--- a/beginner/The tenses Времена/verb for training.docx
+++ b/beginner/The tenses Времена/verb for training.docx
@@ -1,330 +1,321 @@
 
 <file path=word/document.xml><?xml version="1.0" encoding="utf-8"?>
-<w:document xmlns:wpc="http://schemas.microsoft.com/office/word/2010/wordprocessingCanvas" xmlns:cx="http://schemas.microsoft.com/office/drawing/2014/chartex" xmlns:cx1="http://schemas.microsoft.com/office/drawing/2015/9/8/chartex" xmlns:cx2="http://schemas.microsoft.com/office/drawing/2015/10/21/chartex" xmlns:cx3="http://schemas.microsoft.com/office/drawing/2016/5/9/chartex" xmlns:cx4="http://schemas.microsoft.com/office/drawing/2016/5/10/chartex" xmlns:cx5="http://schemas.microsoft.com/office/drawing/2016/5/11/chartex" xmlns:cx6="http://schemas.microsoft.com/office/drawing/2016/5/12/chartex" xmlns:cx7="http://schemas.microsoft.com/office/drawing/2016/5/13/chartex" xmlns:cx8="http://schemas.microsoft.com/office/drawing/2016/5/14/chartex" xmlns:mc="http://schemas.openxmlformats.org/markup-compatibility/2006" xmlns:aink="http://schemas.microsoft.com/office/drawing/2016/ink" xmlns:am3d="http://schemas.microsoft.com/office/drawing/2017/model3d" xmlns:o="urn:schemas-microsoft-com:office:office" xmlns:r="http://schemas.openxmlformats.org/officeDocument/2006/relationships" xmlns:m="http://schemas.openxmlformats.org/officeDocument/2006/math" xmlns:v="urn:schemas-microsoft-com:vml" xmlns:wp14="http://schemas.microsoft.com/office/word/2010/wordprocessingDrawing" xmlns:wp="http://schemas.openxmlformats.org/drawingml/2006/wordprocessingDrawing" xmlns:w10="urn:schemas-microsoft-com:office:word" xmlns:w="http://schemas.openxmlformats.org/wordprocessingml/2006/main" xmlns:w14="http://schemas.microsoft.com/office/word/2010/wordml" xmlns:w15="http://schemas.microsoft.com/office/word/2012/wordml" xmlns:w16cex="http://schemas.microsoft.com/office/word/2018/wordml/cex" xmlns:w16cid="http://schemas.microsoft.com/office/word/2016/wordml/cid" xmlns:w16="http://schemas.microsoft.com/office/word/2018/wordml" xmlns:w16se="http://schemas.microsoft.com/office/word/2015/wordml/symex" xmlns:wpg="http://schemas.microsoft.com/office/word/2010/wordprocessingGroup" xmlns:wpi="http://schemas.microsoft.com/office/word/2010/wordprocessingInk" xmlns:wne="http://schemas.microsoft.com/office/word/2006/wordml" xmlns:wps="http://schemas.microsoft.com/office/word/2010/wordprocessingShape" mc:Ignorable="w14 w15 w16se w16cid w16 w16cex wp14">
+<w:document xmlns:wpc="http://schemas.microsoft.com/office/word/2010/wordprocessingCanvas" xmlns:cx="http://schemas.microsoft.com/office/drawing/2014/chartex" xmlns:cx1="http://schemas.microsoft.com/office/drawing/2015/9/8/chartex" xmlns:cx2="http://schemas.microsoft.com/office/drawing/2015/10/21/chartex" xmlns:cx3="http://schemas.microsoft.com/office/drawing/2016/5/9/chartex" xmlns:cx4="http://schemas.microsoft.com/office/drawing/2016/5/10/chartex" xmlns:cx5="http://schemas.microsoft.com/office/drawing/2016/5/11/chartex" xmlns:cx6="http://schemas.microsoft.com/office/drawing/2016/5/12/chartex" xmlns:cx7="http://schemas.microsoft.com/office/drawing/2016/5/13/chartex" xmlns:cx8="http://schemas.microsoft.com/office/drawing/2016/5/14/chartex" xmlns:mc="http://schemas.openxmlformats.org/markup-compatibility/2006" xmlns:aink="http://schemas.microsoft.com/office/drawing/2016/ink" xmlns:am3d="http://schemas.microsoft.com/office/drawing/2017/model3d" xmlns:o="urn:schemas-microsoft-com:office:office" xmlns:r="http://schemas.openxmlformats.org/officeDocument/2006/relationships" xmlns:m="http://schemas.openxmlformats.org/officeDocument/2006/math" xmlns:v="urn:schemas-microsoft-com:vml" xmlns:wp14="http://schemas.microsoft.com/office/word/2010/wordprocessingDrawing" xmlns:wp="http://schemas.openxmlformats.org/drawingml/2006/wordprocessingDrawing" xmlns:w10="urn:schemas-microsoft-com:office:word" xmlns:w="http://schemas.openxmlformats.org/wordprocessingml/2006/main" xmlns:w14="http://schemas.microsoft.com/office/word/2010/wordml" xmlns:w15="http://schemas.microsoft.com/office/word/2012/wordml" xmlns:w16cex="http://schemas.microsoft.com/office/word/2018/wordml/cex" xmlns:w16cid="http://schemas.microsoft.com/office/word/2016/wordml/cid" xmlns:w16="http://schemas.microsoft.com/office/word/2018/wordml" xmlns:w16sdtdh="http://schemas.microsoft.com/office/word/2020/wordml/sdtdatahash" xmlns:w16se="http://schemas.microsoft.com/office/word/2015/wordml/symex" xmlns:wpg="http://schemas.microsoft.com/office/word/2010/wordprocessingGroup" xmlns:wpi="http://schemas.microsoft.com/office/word/2010/wordprocessingInk" xmlns:wne="http://schemas.microsoft.com/office/word/2006/wordml" xmlns:wps="http://schemas.microsoft.com/office/word/2010/wordprocessingShape" mc:Ignorable="w14 w15 w16se w16cid w16 w16cex w16sdtdh wp14">
   <w:body>
     <w:p>
       <w:pPr>
         <w:ind w:left="720" w:hanging="360"/>
       </w:pPr>
-      <w:proofErr w:type="spellStart"/>
       <w:r>
         <w:rPr>
           <w:b/>
           <w:bCs/>
         </w:rPr>
-        <w:t>What</w:t>
+        <w:t>What (что).</w:t>
+      </w:r>
+      <w:r>
+        <w:t xml:space="preserve">  Пример: What </w:t>
+      </w:r>
+      <w:proofErr w:type="spellStart"/>
+      <w:r>
+        <w:t>do</w:t>
       </w:r>
       <w:proofErr w:type="spellEnd"/>
+      <w:r>
+        <w:t xml:space="preserve"> </w:t>
+      </w:r>
+      <w:proofErr w:type="spellStart"/>
+      <w:r>
+        <w:t>you</w:t>
+      </w:r>
+      <w:proofErr w:type="spellEnd"/>
+      <w:r>
+        <w:t xml:space="preserve"> </w:t>
+      </w:r>
+      <w:proofErr w:type="spellStart"/>
+      <w:r>
+        <w:t>like</w:t>
+      </w:r>
+      <w:proofErr w:type="spellEnd"/>
+      <w:r>
+        <w:t xml:space="preserve">? — Что тебе нравится? </w:t>
+      </w:r>
+    </w:p>
+    <w:p>
+      <w:pPr>
+        <w:ind w:left="720" w:hanging="360"/>
+      </w:pPr>
+      <w:proofErr w:type="spellStart"/>
       <w:r>
         <w:rPr>
           <w:b/>
           <w:bCs/>
         </w:rPr>
-        <w:t xml:space="preserve"> (что).</w:t>
-      </w:r>
-      <w:r>
-        <w:t xml:space="preserve">  Пример: </w:t>
-      </w:r>
-      <w:proofErr w:type="spellStart"/>
-      <w:r>
-        <w:t>What</w:t>
+        <w:t>Where</w:t>
       </w:r>
       <w:proofErr w:type="spellEnd"/>
-      <w:r>
-        <w:t xml:space="preserve"> </w:t>
-      </w:r>
-      <w:proofErr w:type="spellStart"/>
-      <w:r>
-        <w:t>do</w:t>
-      </w:r>
-      <w:proofErr w:type="spellEnd"/>
-      <w:r>
-        <w:t xml:space="preserve"> </w:t>
-      </w:r>
-      <w:proofErr w:type="spellStart"/>
-      <w:r>
-        <w:t>you</w:t>
-      </w:r>
-      <w:proofErr w:type="spellEnd"/>
-      <w:r>
-        <w:t xml:space="preserve"> </w:t>
-      </w:r>
-      <w:proofErr w:type="spellStart"/>
-      <w:r>
-        <w:t>like</w:t>
-      </w:r>
-      <w:proofErr w:type="spellEnd"/>
-      <w:r>
-        <w:t xml:space="preserve">? — Что тебе нравится? </w:t>
-      </w:r>
-    </w:p>
-    <w:p>
-      <w:pPr>
-        <w:ind w:left="720" w:hanging="360"/>
-      </w:pPr>
-      <w:proofErr w:type="spellStart"/>
       <w:r>
         <w:rPr>
           <w:b/>
           <w:bCs/>
         </w:rPr>
+        <w:t xml:space="preserve"> (где).</w:t>
+      </w:r>
+      <w:r>
+        <w:t xml:space="preserve">  Пример: </w:t>
+      </w:r>
+      <w:proofErr w:type="spellStart"/>
+      <w:r>
         <w:t>Where</w:t>
       </w:r>
       <w:proofErr w:type="spellEnd"/>
+      <w:r>
+        <w:t xml:space="preserve"> </w:t>
+      </w:r>
+      <w:proofErr w:type="spellStart"/>
+      <w:r>
+        <w:t>do</w:t>
+      </w:r>
+      <w:proofErr w:type="spellEnd"/>
+      <w:r>
+        <w:t xml:space="preserve"> </w:t>
+      </w:r>
+      <w:proofErr w:type="spellStart"/>
+      <w:r>
+        <w:t>you</w:t>
+      </w:r>
+      <w:proofErr w:type="spellEnd"/>
+      <w:r>
+        <w:t xml:space="preserve"> </w:t>
+      </w:r>
+      <w:proofErr w:type="spellStart"/>
+      <w:r>
+        <w:t>live</w:t>
+      </w:r>
+      <w:proofErr w:type="spellEnd"/>
+      <w:r>
+        <w:t xml:space="preserve">? — Где ты живёшь? </w:t>
+      </w:r>
+    </w:p>
+    <w:p>
+      <w:pPr>
+        <w:ind w:left="720" w:hanging="360"/>
+      </w:pPr>
+      <w:proofErr w:type="spellStart"/>
       <w:r>
         <w:rPr>
           <w:b/>
           <w:bCs/>
         </w:rPr>
-        <w:t xml:space="preserve"> (где).</w:t>
-      </w:r>
-      <w:r>
-        <w:t xml:space="preserve">  Пример: </w:t>
-      </w:r>
-      <w:proofErr w:type="spellStart"/>
-      <w:r>
-        <w:t>Where</w:t>
+        <w:t>When</w:t>
       </w:r>
       <w:proofErr w:type="spellEnd"/>
-      <w:r>
-        <w:t xml:space="preserve"> </w:t>
-      </w:r>
-      <w:proofErr w:type="spellStart"/>
-      <w:r>
-        <w:t>do</w:t>
-      </w:r>
-      <w:proofErr w:type="spellEnd"/>
-      <w:r>
-        <w:t xml:space="preserve"> </w:t>
-      </w:r>
-      <w:proofErr w:type="spellStart"/>
-      <w:r>
-        <w:t>you</w:t>
-      </w:r>
-      <w:proofErr w:type="spellEnd"/>
-      <w:r>
-        <w:t xml:space="preserve"> </w:t>
-      </w:r>
-      <w:proofErr w:type="spellStart"/>
-      <w:r>
-        <w:t>live</w:t>
-      </w:r>
-      <w:proofErr w:type="spellEnd"/>
-      <w:r>
-        <w:t xml:space="preserve">? — Где ты живёшь? </w:t>
-      </w:r>
-    </w:p>
-    <w:p>
-      <w:pPr>
-        <w:ind w:left="720" w:hanging="360"/>
-      </w:pPr>
-      <w:proofErr w:type="spellStart"/>
       <w:r>
         <w:rPr>
           <w:b/>
           <w:bCs/>
         </w:rPr>
+        <w:t xml:space="preserve"> (когда).</w:t>
+      </w:r>
+      <w:r>
+        <w:t xml:space="preserve">  Пример: </w:t>
+      </w:r>
+      <w:proofErr w:type="spellStart"/>
+      <w:r>
         <w:t>When</w:t>
       </w:r>
       <w:proofErr w:type="spellEnd"/>
+      <w:r>
+        <w:t xml:space="preserve"> </w:t>
+      </w:r>
+      <w:proofErr w:type="spellStart"/>
+      <w:r>
+        <w:t>did</w:t>
+      </w:r>
+      <w:proofErr w:type="spellEnd"/>
+      <w:r>
+        <w:t xml:space="preserve"> </w:t>
+      </w:r>
+      <w:proofErr w:type="spellStart"/>
+      <w:r>
+        <w:t>you</w:t>
+      </w:r>
+      <w:proofErr w:type="spellEnd"/>
+      <w:r>
+        <w:t xml:space="preserve"> </w:t>
+      </w:r>
+      <w:proofErr w:type="spellStart"/>
+      <w:r>
+        <w:t>come</w:t>
+      </w:r>
+      <w:proofErr w:type="spellEnd"/>
+      <w:r>
+        <w:t xml:space="preserve">? — Когда ты пришёл? </w:t>
+      </w:r>
+    </w:p>
+    <w:p>
+      <w:pPr>
+        <w:ind w:left="720" w:hanging="360"/>
+      </w:pPr>
+      <w:proofErr w:type="spellStart"/>
       <w:r>
         <w:rPr>
           <w:b/>
           <w:bCs/>
         </w:rPr>
-        <w:t xml:space="preserve"> (когда).</w:t>
-      </w:r>
-      <w:r>
-        <w:t xml:space="preserve">  Пример: </w:t>
-      </w:r>
-      <w:proofErr w:type="spellStart"/>
-      <w:r>
-        <w:t>When</w:t>
+        <w:t>Why</w:t>
       </w:r>
       <w:proofErr w:type="spellEnd"/>
-      <w:r>
-        <w:t xml:space="preserve"> </w:t>
-      </w:r>
-      <w:proofErr w:type="spellStart"/>
-      <w:r>
-        <w:t>did</w:t>
-      </w:r>
-      <w:proofErr w:type="spellEnd"/>
-      <w:r>
-        <w:t xml:space="preserve"> </w:t>
-      </w:r>
-      <w:proofErr w:type="spellStart"/>
-      <w:r>
-        <w:t>you</w:t>
-      </w:r>
-      <w:proofErr w:type="spellEnd"/>
-      <w:r>
-        <w:t xml:space="preserve"> </w:t>
-      </w:r>
-      <w:proofErr w:type="spellStart"/>
-      <w:r>
-        <w:t>come</w:t>
-      </w:r>
-      <w:proofErr w:type="spellEnd"/>
-      <w:r>
-        <w:t xml:space="preserve">? — Когда ты пришёл? </w:t>
-      </w:r>
-    </w:p>
-    <w:p>
-      <w:pPr>
-        <w:ind w:left="720" w:hanging="360"/>
-      </w:pPr>
-      <w:proofErr w:type="spellStart"/>
       <w:r>
         <w:rPr>
           <w:b/>
           <w:bCs/>
         </w:rPr>
+        <w:t xml:space="preserve"> (почему/зачем).</w:t>
+      </w:r>
+      <w:r>
+        <w:t xml:space="preserve">  Пример: </w:t>
+      </w:r>
+      <w:proofErr w:type="spellStart"/>
+      <w:r>
         <w:t>Why</w:t>
       </w:r>
       <w:proofErr w:type="spellEnd"/>
+      <w:r>
+        <w:t xml:space="preserve"> </w:t>
+      </w:r>
+      <w:proofErr w:type="spellStart"/>
+      <w:r>
+        <w:t>did</w:t>
+      </w:r>
+      <w:proofErr w:type="spellEnd"/>
+      <w:r>
+        <w:t xml:space="preserve"> </w:t>
+      </w:r>
+      <w:proofErr w:type="spellStart"/>
+      <w:r>
+        <w:t>you</w:t>
+      </w:r>
+      <w:proofErr w:type="spellEnd"/>
+      <w:r>
+        <w:t xml:space="preserve"> </w:t>
+      </w:r>
+      <w:proofErr w:type="spellStart"/>
+      <w:r>
+        <w:t>leave</w:t>
+      </w:r>
+      <w:proofErr w:type="spellEnd"/>
+      <w:r>
+        <w:t xml:space="preserve">? — Почему ты ушёл? </w:t>
+      </w:r>
+    </w:p>
+    <w:p>
+      <w:pPr>
+        <w:ind w:left="720" w:hanging="360"/>
+        <w:rPr>
+          <w:lang w:val="en-US"/>
+        </w:rPr>
+      </w:pPr>
       <w:r>
         <w:rPr>
           <w:b/>
           <w:bCs/>
-        </w:rPr>
-        <w:t xml:space="preserve"> (почему/зачем).</w:t>
-      </w:r>
-      <w:r>
-        <w:t xml:space="preserve">  Пример: </w:t>
-      </w:r>
-      <w:proofErr w:type="spellStart"/>
-      <w:r>
-        <w:t>Why</w:t>
-      </w:r>
-      <w:proofErr w:type="spellEnd"/>
-      <w:r>
-        <w:t xml:space="preserve"> </w:t>
-      </w:r>
-      <w:proofErr w:type="spellStart"/>
-      <w:r>
-        <w:t>did</w:t>
-      </w:r>
-      <w:proofErr w:type="spellEnd"/>
-      <w:r>
-        <w:t xml:space="preserve"> </w:t>
-      </w:r>
-      <w:proofErr w:type="spellStart"/>
-      <w:r>
-        <w:t>you</w:t>
-      </w:r>
-      <w:proofErr w:type="spellEnd"/>
-      <w:r>
-        <w:t xml:space="preserve"> </w:t>
-      </w:r>
-      <w:proofErr w:type="spellStart"/>
-      <w:r>
-        <w:t>leave</w:t>
-      </w:r>
-      <w:proofErr w:type="spellEnd"/>
-      <w:r>
-        <w:t xml:space="preserve">? — Почему ты ушёл? </w:t>
-      </w:r>
-    </w:p>
-    <w:p>
-      <w:pPr>
-        <w:ind w:left="720" w:hanging="360"/>
-        <w:rPr>
-          <w:lang w:val="en-US"/>
-        </w:rPr>
-      </w:pPr>
+          <w:lang w:val="en-US"/>
+        </w:rPr>
+        <w:t>Whose (</w:t>
+      </w:r>
       <w:r>
         <w:rPr>
           <w:b/>
           <w:bCs/>
-          <w:lang w:val="en-US"/>
-        </w:rPr>
-        <w:t>Whose (</w:t>
+        </w:rPr>
+        <w:t>чей</w:t>
       </w:r>
       <w:r>
         <w:rPr>
           <w:b/>
           <w:bCs/>
-        </w:rPr>
-        <w:t>чей</w:t>
-      </w:r>
+          <w:lang w:val="en-US"/>
+        </w:rPr>
+        <w:t>).</w:t>
+      </w:r>
+      <w:r>
+        <w:rPr>
+          <w:lang w:val="en-US"/>
+        </w:rPr>
+        <w:t xml:space="preserve">  </w:t>
+      </w:r>
+      <w:r>
+        <w:t>Пример</w:t>
+      </w:r>
+      <w:r>
+        <w:rPr>
+          <w:lang w:val="en-US"/>
+        </w:rPr>
+        <w:t xml:space="preserve">: Whose backpack is that? — </w:t>
+      </w:r>
+      <w:r>
+        <w:t>Чей</w:t>
+      </w:r>
+      <w:r>
+        <w:rPr>
+          <w:lang w:val="en-US"/>
+        </w:rPr>
+        <w:t xml:space="preserve"> </w:t>
+      </w:r>
+      <w:r>
+        <w:t>это</w:t>
+      </w:r>
+      <w:r>
+        <w:rPr>
+          <w:lang w:val="en-US"/>
+        </w:rPr>
+        <w:t xml:space="preserve"> </w:t>
+      </w:r>
+      <w:r>
+        <w:t>рюкзак</w:t>
+      </w:r>
+      <w:r>
+        <w:rPr>
+          <w:lang w:val="en-US"/>
+        </w:rPr>
+        <w:t xml:space="preserve">? </w:t>
+      </w:r>
+    </w:p>
+    <w:p>
+      <w:pPr>
+        <w:ind w:left="720" w:hanging="360"/>
+      </w:pPr>
+      <w:proofErr w:type="spellStart"/>
       <w:r>
         <w:rPr>
           <w:b/>
           <w:bCs/>
-          <w:lang w:val="en-US"/>
-        </w:rPr>
-        <w:t>).</w:t>
-      </w:r>
-      <w:r>
-        <w:rPr>
-          <w:lang w:val="en-US"/>
-        </w:rPr>
-        <w:t xml:space="preserve">  </w:t>
-      </w:r>
-      <w:r>
-        <w:t>Пример</w:t>
-      </w:r>
-      <w:r>
-        <w:rPr>
-          <w:lang w:val="en-US"/>
-        </w:rPr>
-        <w:t xml:space="preserve">: Whose backpack is that? — </w:t>
-      </w:r>
-      <w:r>
-        <w:t>Чей</w:t>
-      </w:r>
-      <w:r>
-        <w:rPr>
-          <w:lang w:val="en-US"/>
-        </w:rPr>
-        <w:t xml:space="preserve"> </w:t>
-      </w:r>
-      <w:r>
-        <w:t>это</w:t>
-      </w:r>
-      <w:r>
-        <w:rPr>
-          <w:lang w:val="en-US"/>
-        </w:rPr>
-        <w:t xml:space="preserve"> </w:t>
-      </w:r>
-      <w:r>
-        <w:t>рюкзак</w:t>
-      </w:r>
-      <w:r>
-        <w:rPr>
-          <w:lang w:val="en-US"/>
-        </w:rPr>
-        <w:t xml:space="preserve">? </w:t>
-      </w:r>
-    </w:p>
-    <w:p>
-      <w:pPr>
-        <w:ind w:left="720" w:hanging="360"/>
-      </w:pPr>
-      <w:proofErr w:type="spellStart"/>
+        </w:rPr>
+        <w:t>How</w:t>
+      </w:r>
+      <w:proofErr w:type="spellEnd"/>
       <w:r>
         <w:rPr>
           <w:b/>
           <w:bCs/>
         </w:rPr>
+        <w:t xml:space="preserve"> (как).</w:t>
+      </w:r>
+      <w:r>
+        <w:t xml:space="preserve">  Пример: </w:t>
+      </w:r>
+      <w:proofErr w:type="spellStart"/>
+      <w:r>
         <w:t>How</w:t>
       </w:r>
       <w:proofErr w:type="spellEnd"/>
       <w:r>
-        <w:rPr>
-          <w:b/>
-          <w:bCs/>
-        </w:rPr>
-        <w:t xml:space="preserve"> (как).</w:t>
-      </w:r>
-      <w:r>
-        <w:t xml:space="preserve">  Пример: </w:t>
+        <w:t xml:space="preserve"> </w:t>
       </w:r>
       <w:proofErr w:type="spellStart"/>
       <w:r>
-        <w:t>How</w:t>
+        <w:t>did</w:t>
       </w:r>
       <w:proofErr w:type="spellEnd"/>
       <w:r>
@@ -332,7 +323,7 @@
       </w:r>
       <w:proofErr w:type="spellStart"/>
       <w:r>
-        <w:t>did</w:t>
+        <w:t>you</w:t>
       </w:r>
       <w:proofErr w:type="spellEnd"/>
       <w:r>
@@ -340,7 +331,7 @@
       </w:r>
       <w:proofErr w:type="spellStart"/>
       <w:r>
-        <w:t>you</w:t>
+        <w:t>know</w:t>
       </w:r>
       <w:proofErr w:type="spellEnd"/>
       <w:r>
@@ -348,25 +339,51 @@
       </w:r>
       <w:proofErr w:type="spellStart"/>
       <w:r>
-        <w:t>know</w:t>
+        <w:t>it</w:t>
       </w:r>
       <w:proofErr w:type="spellEnd"/>
       <w:r>
+        <w:t>? — Как ты это знал?</w:t>
+      </w:r>
+    </w:p>
+    <w:p>
+      <w:pPr>
+        <w:ind w:left="720" w:hanging="360"/>
+      </w:pPr>
+    </w:p>
+    <w:p>
+      <w:pPr>
+        <w:pStyle w:val="a3"/>
+        <w:numPr>
+          <w:ilvl w:val="0"/>
+          <w:numId w:val="3"/>
+        </w:numPr>
+        <w:rPr>
+          <w:strike/>
+          <w:lang w:val="en-US"/>
+        </w:rPr>
+      </w:pPr>
+      <w:r>
+        <w:rPr>
+          <w:strike/>
+          <w:lang w:val="en-US"/>
+        </w:rPr>
+        <w:t>A</w:t>
+      </w:r>
+      <w:r>
+        <w:rPr>
+          <w:strike/>
+          <w:lang w:val="en-US"/>
+        </w:rPr>
+        <w:t>ccept</w:t>
+      </w:r>
+      <w:r>
+        <w:rPr>
+          <w:strike/>
+          <w:lang w:val="en-US"/>
+        </w:rPr>
         <w:t xml:space="preserve"> </w:t>
       </w:r>
-      <w:proofErr w:type="spellStart"/>
-      <w:r>
-        <w:t>it</w:t>
-      </w:r>
-      <w:proofErr w:type="spellEnd"/>
-      <w:r>
-        <w:t>? — Как ты это знал?</w:t>
-      </w:r>
-    </w:p>
-    <w:p>
-      <w:pPr>
-        <w:ind w:left="720" w:hanging="360"/>
-      </w:pPr>
     </w:p>
     <w:p>
       <w:pPr>
@@ -385,21 +402,27 @@
           <w:strike/>
           <w:lang w:val="en-US"/>
         </w:rPr>
-        <w:t>A</w:t>
-      </w:r>
-      <w:r>
+        <w:t>add</w:t>
+      </w:r>
+    </w:p>
+    <w:p>
+      <w:pPr>
+        <w:pStyle w:val="a3"/>
+        <w:numPr>
+          <w:ilvl w:val="0"/>
+          <w:numId w:val="3"/>
+        </w:numPr>
         <w:rPr>
           <w:strike/>
           <w:lang w:val="en-US"/>
         </w:rPr>
-        <w:t>ccept</w:t>
-      </w:r>
+      </w:pPr>
       <w:r>
         <w:rPr>
           <w:strike/>
           <w:lang w:val="en-US"/>
         </w:rPr>
-        <w:t xml:space="preserve"> </w:t>
+        <w:t>admire</w:t>
       </w:r>
     </w:p>
     <w:p>
@@ -419,7 +442,7 @@
           <w:strike/>
           <w:lang w:val="en-US"/>
         </w:rPr>
-        <w:t>add</w:t>
+        <w:t>admit</w:t>
       </w:r>
     </w:p>
     <w:p>
@@ -439,7 +462,7 @@
           <w:strike/>
           <w:lang w:val="en-US"/>
         </w:rPr>
-        <w:t>admire</w:t>
+        <w:t>advise</w:t>
       </w:r>
     </w:p>
     <w:p>
@@ -459,7 +482,7 @@
           <w:strike/>
           <w:lang w:val="en-US"/>
         </w:rPr>
-        <w:t>admit</w:t>
+        <w:t>afford</w:t>
       </w:r>
     </w:p>
     <w:p>
@@ -479,7 +502,7 @@
           <w:strike/>
           <w:lang w:val="en-US"/>
         </w:rPr>
-        <w:t>advise</w:t>
+        <w:t>agree</w:t>
       </w:r>
     </w:p>
     <w:p>
@@ -499,7 +522,7 @@
           <w:strike/>
           <w:lang w:val="en-US"/>
         </w:rPr>
-        <w:t>afford</w:t>
+        <w:t>alert</w:t>
       </w:r>
     </w:p>
     <w:p>
@@ -519,7 +542,7 @@
           <w:strike/>
           <w:lang w:val="en-US"/>
         </w:rPr>
-        <w:t>agree</w:t>
+        <w:t>allow</w:t>
       </w:r>
     </w:p>
     <w:p>
@@ -539,7 +562,7 @@
           <w:strike/>
           <w:lang w:val="en-US"/>
         </w:rPr>
-        <w:t>alert</w:t>
+        <w:t>amuse</w:t>
       </w:r>
     </w:p>
     <w:p>
@@ -554,12 +577,13 @@
           <w:lang w:val="en-US"/>
         </w:rPr>
       </w:pPr>
+      <w:bookmarkStart w:id="0" w:name="_Hlk187522259"/>
       <w:r>
         <w:rPr>
           <w:strike/>
           <w:lang w:val="en-US"/>
         </w:rPr>
-        <w:t>allow</w:t>
+        <w:t>analyze</w:t>
       </w:r>
     </w:p>
     <w:p>
@@ -579,7 +603,7 @@
           <w:strike/>
           <w:lang w:val="en-US"/>
         </w:rPr>
-        <w:t>amuse</w:t>
+        <w:t>announce</w:t>
       </w:r>
     </w:p>
     <w:p>
@@ -594,13 +618,12 @@
           <w:lang w:val="en-US"/>
         </w:rPr>
       </w:pPr>
-      <w:bookmarkStart w:id="0" w:name="_Hlk187522259"/>
       <w:r>
         <w:rPr>
           <w:strike/>
           <w:lang w:val="en-US"/>
         </w:rPr>
-        <w:t>analyze</w:t>
+        <w:t>answer</w:t>
       </w:r>
     </w:p>
     <w:p>
@@ -620,7 +643,7 @@
           <w:strike/>
           <w:lang w:val="en-US"/>
         </w:rPr>
-        <w:t>announce</w:t>
+        <w:t>apologize</w:t>
       </w:r>
     </w:p>
     <w:p>
@@ -640,7 +663,7 @@
           <w:strike/>
           <w:lang w:val="en-US"/>
         </w:rPr>
-        <w:t>answer</w:t>
+        <w:t>appear</w:t>
       </w:r>
     </w:p>
     <w:p>
@@ -660,7 +683,7 @@
           <w:strike/>
           <w:lang w:val="en-US"/>
         </w:rPr>
-        <w:t>apologize</w:t>
+        <w:t>apply</w:t>
       </w:r>
     </w:p>
     <w:p>
@@ -680,7 +703,7 @@
           <w:strike/>
           <w:lang w:val="en-US"/>
         </w:rPr>
-        <w:t>appear</w:t>
+        <w:t>argue</w:t>
       </w:r>
     </w:p>
     <w:p>
@@ -700,7 +723,7 @@
           <w:strike/>
           <w:lang w:val="en-US"/>
         </w:rPr>
-        <w:t>apply</w:t>
+        <w:t>arrest</w:t>
       </w:r>
     </w:p>
     <w:p>
@@ -720,7 +743,7 @@
           <w:strike/>
           <w:lang w:val="en-US"/>
         </w:rPr>
-        <w:t>argue</w:t>
+        <w:t>arrive</w:t>
       </w:r>
     </w:p>
     <w:p>
@@ -740,7 +763,7 @@
           <w:strike/>
           <w:lang w:val="en-US"/>
         </w:rPr>
-        <w:t>arrest</w:t>
+        <w:t>ask</w:t>
       </w:r>
     </w:p>
     <w:p>
@@ -755,12 +778,14 @@
           <w:lang w:val="en-US"/>
         </w:rPr>
       </w:pPr>
+      <w:bookmarkStart w:id="1" w:name="_Hlk187522278"/>
+      <w:bookmarkEnd w:id="0"/>
       <w:r>
         <w:rPr>
           <w:strike/>
           <w:lang w:val="en-US"/>
         </w:rPr>
-        <w:t>arrive</w:t>
+        <w:t>attach</w:t>
       </w:r>
     </w:p>
     <w:p>
@@ -780,7 +805,7 @@
           <w:strike/>
           <w:lang w:val="en-US"/>
         </w:rPr>
-        <w:t>ask</w:t>
+        <w:t>attack</w:t>
       </w:r>
     </w:p>
     <w:p>
@@ -795,15 +820,12 @@
           <w:lang w:val="en-US"/>
         </w:rPr>
       </w:pPr>
-      <w:bookmarkStart w:id="1" w:name="_Hlk187522278"/>
-      <w:bookmarkStart w:id="2" w:name="_GoBack"/>
-      <w:bookmarkEnd w:id="0"/>
       <w:r>
         <w:rPr>
           <w:strike/>
           <w:lang w:val="en-US"/>
         </w:rPr>
-        <w:t>attach</w:t>
+        <w:t>attempt</w:t>
       </w:r>
     </w:p>
     <w:p>
@@ -823,7 +845,7 @@
           <w:strike/>
           <w:lang w:val="en-US"/>
         </w:rPr>
-        <w:t>attack</w:t>
+        <w:t>attend</w:t>
       </w:r>
     </w:p>
     <w:p>
@@ -843,7 +865,7 @@
           <w:strike/>
           <w:lang w:val="en-US"/>
         </w:rPr>
-        <w:t>attempt</w:t>
+        <w:t>attract</w:t>
       </w:r>
     </w:p>
     <w:p>
@@ -863,7 +885,7 @@
           <w:strike/>
           <w:lang w:val="en-US"/>
         </w:rPr>
-        <w:t>attend</w:t>
+        <w:t>avoid</w:t>
       </w:r>
     </w:p>
     <w:p>
@@ -883,7 +905,7 @@
           <w:strike/>
           <w:lang w:val="en-US"/>
         </w:rPr>
-        <w:t>attract</w:t>
+        <w:t>back</w:t>
       </w:r>
     </w:p>
     <w:p>
@@ -903,7 +925,7 @@
           <w:strike/>
           <w:lang w:val="en-US"/>
         </w:rPr>
-        <w:t>avoid</w:t>
+        <w:t>bake</w:t>
       </w:r>
     </w:p>
     <w:p>
@@ -923,7 +945,7 @@
           <w:strike/>
           <w:lang w:val="en-US"/>
         </w:rPr>
-        <w:t>back</w:t>
+        <w:t>balance</w:t>
       </w:r>
     </w:p>
     <w:p>
@@ -943,51 +965,10 @@
           <w:strike/>
           <w:lang w:val="en-US"/>
         </w:rPr>
-        <w:t>bake</w:t>
-      </w:r>
-    </w:p>
-    <w:p>
-      <w:pPr>
-        <w:pStyle w:val="a3"/>
-        <w:numPr>
-          <w:ilvl w:val="0"/>
-          <w:numId w:val="3"/>
-        </w:numPr>
-        <w:rPr>
-          <w:strike/>
-          <w:lang w:val="en-US"/>
-        </w:rPr>
-      </w:pPr>
-      <w:r>
-        <w:rPr>
-          <w:strike/>
-          <w:lang w:val="en-US"/>
-        </w:rPr>
-        <w:t>balance</w:t>
-      </w:r>
-    </w:p>
-    <w:p>
-      <w:pPr>
-        <w:pStyle w:val="a3"/>
-        <w:numPr>
-          <w:ilvl w:val="0"/>
-          <w:numId w:val="3"/>
-        </w:numPr>
-        <w:rPr>
-          <w:strike/>
-          <w:lang w:val="en-US"/>
-        </w:rPr>
-      </w:pPr>
-      <w:r>
-        <w:rPr>
-          <w:strike/>
-          <w:lang w:val="en-US"/>
-        </w:rPr>
         <w:t>ban</w:t>
       </w:r>
     </w:p>
     <w:bookmarkEnd w:id="1"/>
-    <w:bookmarkEnd w:id="2"/>
     <w:p>
       <w:pPr>
         <w:pStyle w:val="a3"/>
@@ -1702,6 +1683,7 @@
           <w:lang w:val="en-US"/>
         </w:rPr>
       </w:pPr>
+      <w:bookmarkStart w:id="2" w:name="_Hlk189040605"/>
       <w:r>
         <w:rPr>
           <w:lang w:val="en-US"/>
@@ -1872,6 +1854,7 @@
         <w:t>choose</w:t>
       </w:r>
     </w:p>
+    <w:bookmarkEnd w:id="2"/>
     <w:p>
       <w:pPr>
         <w:pStyle w:val="a3"/>
@@ -11582,7 +11565,7 @@
 </file>
 
 <file path=word/numbering.xml><?xml version="1.0" encoding="utf-8"?>
-<w:numbering xmlns:wpc="http://schemas.microsoft.com/office/word/2010/wordprocessingCanvas" xmlns:cx="http://schemas.microsoft.com/office/drawing/2014/chartex" xmlns:cx1="http://schemas.microsoft.com/office/drawing/2015/9/8/chartex" xmlns:cx2="http://schemas.microsoft.com/office/drawing/2015/10/21/chartex" xmlns:cx3="http://schemas.microsoft.com/office/drawing/2016/5/9/chartex" xmlns:cx4="http://schemas.microsoft.com/office/drawing/2016/5/10/chartex" xmlns:cx5="http://schemas.microsoft.com/office/drawing/2016/5/11/chartex" xmlns:cx6="http://schemas.microsoft.com/office/drawing/2016/5/12/chartex" xmlns:cx7="http://schemas.microsoft.com/office/drawing/2016/5/13/chartex" xmlns:cx8="http://schemas.microsoft.com/office/drawing/2016/5/14/chartex" xmlns:mc="http://schemas.openxmlformats.org/markup-compatibility/2006" xmlns:aink="http://schemas.microsoft.com/office/drawing/2016/ink" xmlns:am3d="http://schemas.microsoft.com/office/drawing/2017/model3d" xmlns:o="urn:schemas-microsoft-com:office:office" xmlns:r="http://schemas.openxmlformats.org/officeDocument/2006/relationships" xmlns:m="http://schemas.openxmlformats.org/officeDocument/2006/math" xmlns:v="urn:schemas-microsoft-com:vml" xmlns:wp14="http://schemas.microsoft.com/office/word/2010/wordprocessingDrawing" xmlns:wp="http://schemas.openxmlformats.org/drawingml/2006/wordprocessingDrawing" xmlns:w10="urn:schemas-microsoft-com:office:word" xmlns:w="http://schemas.openxmlformats.org/wordprocessingml/2006/main" xmlns:w14="http://schemas.microsoft.com/office/word/2010/wordml" xmlns:w15="http://schemas.microsoft.com/office/word/2012/wordml" xmlns:w16cex="http://schemas.microsoft.com/office/word/2018/wordml/cex" xmlns:w16cid="http://schemas.microsoft.com/office/word/2016/wordml/cid" xmlns:w16="http://schemas.microsoft.com/office/word/2018/wordml" xmlns:w16se="http://schemas.microsoft.com/office/word/2015/wordml/symex" xmlns:wpg="http://schemas.microsoft.com/office/word/2010/wordprocessingGroup" xmlns:wpi="http://schemas.microsoft.com/office/word/2010/wordprocessingInk" xmlns:wne="http://schemas.microsoft.com/office/word/2006/wordml" xmlns:wps="http://schemas.microsoft.com/office/word/2010/wordprocessingShape" mc:Ignorable="w14 w15 w16se w16cid w16 w16cex wp14">
+<w:numbering xmlns:wpc="http://schemas.microsoft.com/office/word/2010/wordprocessingCanvas" xmlns:cx="http://schemas.microsoft.com/office/drawing/2014/chartex" xmlns:cx1="http://schemas.microsoft.com/office/drawing/2015/9/8/chartex" xmlns:cx2="http://schemas.microsoft.com/office/drawing/2015/10/21/chartex" xmlns:cx3="http://schemas.microsoft.com/office/drawing/2016/5/9/chartex" xmlns:cx4="http://schemas.microsoft.com/office/drawing/2016/5/10/chartex" xmlns:cx5="http://schemas.microsoft.com/office/drawing/2016/5/11/chartex" xmlns:cx6="http://schemas.microsoft.com/office/drawing/2016/5/12/chartex" xmlns:cx7="http://schemas.microsoft.com/office/drawing/2016/5/13/chartex" xmlns:cx8="http://schemas.microsoft.com/office/drawing/2016/5/14/chartex" xmlns:mc="http://schemas.openxmlformats.org/markup-compatibility/2006" xmlns:aink="http://schemas.microsoft.com/office/drawing/2016/ink" xmlns:am3d="http://schemas.microsoft.com/office/drawing/2017/model3d" xmlns:o="urn:schemas-microsoft-com:office:office" xmlns:r="http://schemas.openxmlformats.org/officeDocument/2006/relationships" xmlns:m="http://schemas.openxmlformats.org/officeDocument/2006/math" xmlns:v="urn:schemas-microsoft-com:vml" xmlns:wp14="http://schemas.microsoft.com/office/word/2010/wordprocessingDrawing" xmlns:wp="http://schemas.openxmlformats.org/drawingml/2006/wordprocessingDrawing" xmlns:w10="urn:schemas-microsoft-com:office:word" xmlns:w="http://schemas.openxmlformats.org/wordprocessingml/2006/main" xmlns:w14="http://schemas.microsoft.com/office/word/2010/wordml" xmlns:w15="http://schemas.microsoft.com/office/word/2012/wordml" xmlns:w16cex="http://schemas.microsoft.com/office/word/2018/wordml/cex" xmlns:w16cid="http://schemas.microsoft.com/office/word/2016/wordml/cid" xmlns:w16="http://schemas.microsoft.com/office/word/2018/wordml" xmlns:w16sdtdh="http://schemas.microsoft.com/office/word/2020/wordml/sdtdatahash" xmlns:w16se="http://schemas.microsoft.com/office/word/2015/wordml/symex" xmlns:wpg="http://schemas.microsoft.com/office/word/2010/wordprocessingGroup" xmlns:wpi="http://schemas.microsoft.com/office/word/2010/wordprocessingInk" xmlns:wne="http://schemas.microsoft.com/office/word/2006/wordml" xmlns:wps="http://schemas.microsoft.com/office/word/2010/wordprocessingShape" mc:Ignorable="w14 w15 w16se w16cid w16 w16cex w16sdtdh wp14">
   <w:abstractNum w:abstractNumId="0" w15:restartNumberingAfterBreak="0">
     <w:nsid w:val="185A683D"/>
     <w:multiLevelType w:val="hybridMultilevel"/>
@@ -11765,7 +11748,7 @@
       <w:lvlText w:val="%1."/>
       <w:lvlJc w:val="left"/>
       <w:pPr>
-        <w:ind w:left="720" w:hanging="360"/>
+        <w:ind w:left="644" w:hanging="360"/>
       </w:pPr>
     </w:lvl>
     <w:lvl w:ilvl="1" w:tplc="04190019" w:tentative="1">
@@ -11854,7 +11837,7 @@
 </file>
 
 <file path=word/styles.xml><?xml version="1.0" encoding="utf-8"?>
-<w:styles xmlns:mc="http://schemas.openxmlformats.org/markup-compatibility/2006" xmlns:r="http://schemas.openxmlformats.org/officeDocument/2006/relationships" xmlns:w="http://schemas.openxmlformats.org/wordprocessingml/2006/main" xmlns:w14="http://schemas.microsoft.com/office/word/2010/wordml" xmlns:w15="http://schemas.microsoft.com/office/word/2012/wordml" xmlns:w16cex="http://schemas.microsoft.com/office/word/2018/wordml/cex" xmlns:w16cid="http://schemas.microsoft.com/office/word/2016/wordml/cid" xmlns:w16="http://schemas.microsoft.com/office/word/2018/wordml" xmlns:w16se="http://schemas.microsoft.com/office/word/2015/wordml/symex" mc:Ignorable="w14 w15 w16se w16cid w16 w16cex">
+<w:styles xmlns:mc="http://schemas.openxmlformats.org/markup-compatibility/2006" xmlns:r="http://schemas.openxmlformats.org/officeDocument/2006/relationships" xmlns:w="http://schemas.openxmlformats.org/wordprocessingml/2006/main" xmlns:w14="http://schemas.microsoft.com/office/word/2010/wordml" xmlns:w15="http://schemas.microsoft.com/office/word/2012/wordml" xmlns:w16cex="http://schemas.microsoft.com/office/word/2018/wordml/cex" xmlns:w16cid="http://schemas.microsoft.com/office/word/2016/wordml/cid" xmlns:w16="http://schemas.microsoft.com/office/word/2018/wordml" xmlns:w16sdtdh="http://schemas.microsoft.com/office/word/2020/wordml/sdtdatahash" xmlns:w16se="http://schemas.microsoft.com/office/word/2015/wordml/symex" mc:Ignorable="w14 w15 w16se w16cid w16 w16cex w16sdtdh">
   <w:docDefaults>
     <w:rPrDefault>
       <w:rPr>
